--- a/Documentation/Abgabe Manu/BewertungsKriterium.docx
+++ b/Documentation/Abgabe Manu/BewertungsKriterium.docx
@@ -5,98 +5,73 @@
     <w:p>
       <w:pPr>
         <w:rPr>
+          <w:szCs w:val="28"/>
+        </w:rPr>
+      </w:pPr>
+      <w:r>
+        <w:rPr>
           <w:b/>
           <w:sz w:val="28"/>
           <w:szCs w:val="28"/>
         </w:rPr>
+        <w:t xml:space="preserve">Selbstgewähltes Bewertungskriterium </w:t>
+      </w:r>
+      <w:r>
+        <w:rPr>
+          <w:szCs w:val="28"/>
+        </w:rPr>
+        <w:br/>
+      </w:r>
+      <w:r>
+        <w:rPr>
+          <w:szCs w:val="28"/>
+        </w:rPr>
+        <w:t>regelmässiger</w:t>
+      </w:r>
+      <w:r>
+        <w:rPr>
+          <w:szCs w:val="28"/>
+        </w:rPr>
+        <w:t xml:space="preserve"> Einsatz eines </w:t>
+      </w:r>
+      <w:proofErr w:type="spellStart"/>
+      <w:r>
+        <w:rPr>
+          <w:szCs w:val="28"/>
+        </w:rPr>
+        <w:t>Versionierungssystems</w:t>
+      </w:r>
+      <w:proofErr w:type="spellEnd"/>
+    </w:p>
+    <w:p>
+      <w:pPr>
+        <w:rPr>
+          <w:szCs w:val="28"/>
+        </w:rPr>
       </w:pPr>
       <w:r>
         <w:rPr>
-          <w:b/>
-          <w:sz w:val="28"/>
-          <w:szCs w:val="28"/>
-        </w:rPr>
-        <w:t xml:space="preserve">Selbstgewähltes Bewertungskriterium </w:t>
+          <w:szCs w:val="28"/>
+        </w:rPr>
+        <w:t>r</w:t>
+      </w:r>
+      <w:r>
+        <w:rPr>
+          <w:szCs w:val="28"/>
+        </w:rPr>
+        <w:t>egelmässige Dokumentation. Entwicklertagebuch.</w:t>
       </w:r>
     </w:p>
     <w:p>
       <w:pPr>
         <w:rPr>
+          <w:b/>
+          <w:sz w:val="28"/>
           <w:szCs w:val="28"/>
         </w:rPr>
       </w:pPr>
-      <w:r>
-        <w:rPr>
-          <w:szCs w:val="28"/>
-        </w:rPr>
-        <w:t>Mike:</w:t>
-      </w:r>
-      <w:r>
-        <w:rPr>
-          <w:szCs w:val="28"/>
-        </w:rPr>
-        <w:br/>
-      </w:r>
-      <w:r>
-        <w:rPr>
-          <w:szCs w:val="28"/>
-        </w:rPr>
-        <w:tab/>
-        <w:t>Vorschläge: Qualität der Programmierung</w:t>
-      </w:r>
-      <w:r>
-        <w:rPr>
-          <w:szCs w:val="28"/>
-        </w:rPr>
-        <w:t>/technische Umsetzung</w:t>
-      </w:r>
-      <w:r>
-        <w:rPr>
-          <w:szCs w:val="28"/>
-        </w:rPr>
-        <w:t xml:space="preserve">. </w:t>
-      </w:r>
-      <w:r>
-        <w:rPr>
-          <w:b/>
-          <w:szCs w:val="28"/>
-        </w:rPr>
-        <w:t xml:space="preserve">Qualität der </w:t>
-      </w:r>
-      <w:r>
-        <w:rPr>
-          <w:b/>
-          <w:szCs w:val="28"/>
-        </w:rPr>
-        <w:t xml:space="preserve">Projekt </w:t>
-      </w:r>
       <w:bookmarkStart w:id="0" w:name="_GoBack"/>
       <w:bookmarkEnd w:id="0"/>
-      <w:r>
-        <w:rPr>
-          <w:b/>
-          <w:szCs w:val="28"/>
-        </w:rPr>
-        <w:t>Dokumentation</w:t>
-      </w:r>
-      <w:r>
-        <w:rPr>
-          <w:szCs w:val="28"/>
-        </w:rPr>
-        <w:t>. Q</w:t>
-      </w:r>
-      <w:r>
-        <w:rPr>
-          <w:szCs w:val="28"/>
-        </w:rPr>
-        <w:t>u</w:t>
-      </w:r>
-      <w:r>
-        <w:rPr>
-          <w:szCs w:val="28"/>
-        </w:rPr>
-        <w:t>alität der Umsetzung des Geplanten Konzepts zur Roboter Modifikation</w:t>
-      </w:r>
     </w:p>
     <w:sectPr>
       <w:pgSz w:w="11906" w:h="16838"/>
